--- a/Recommender-System.docx
+++ b/Recommender-System.docx
@@ -56,6 +56,44 @@
     </w:p>
     <w:p>
       <w:pPr>
+        <w:rPr>
+          <w:rFonts w:hint="default" w:ascii="Times New Roman" w:hAnsi="Times New Roman" w:cs="Times New Roman"/>
+          <w:sz w:val="24"/>
+          <w:szCs w:val="24"/>
+          <w:lang w:val="en-US"/>
+        </w:rPr>
+      </w:pPr>
+      <w:r>
+        <w:rPr>
+          <w:rFonts w:hint="default" w:ascii="Times New Roman" w:hAnsi="Times New Roman" w:cs="Times New Roman"/>
+          <w:sz w:val="24"/>
+          <w:szCs w:val="24"/>
+          <w:lang w:val="en-US"/>
+        </w:rPr>
+        <w:t>- Hạn chế của phương pháp này là không gợi ý được đặc trưng mới của bác sĩ</w:t>
+      </w:r>
+    </w:p>
+    <w:p>
+      <w:pPr>
+        <w:rPr>
+          <w:rFonts w:hint="default" w:ascii="Times New Roman" w:hAnsi="Times New Roman" w:cs="Times New Roman"/>
+          <w:sz w:val="24"/>
+          <w:szCs w:val="24"/>
+          <w:lang w:val="en-US"/>
+        </w:rPr>
+      </w:pPr>
+      <w:r>
+        <w:rPr>
+          <w:rFonts w:hint="default" w:ascii="Times New Roman" w:hAnsi="Times New Roman" w:cs="Times New Roman"/>
+          <w:sz w:val="24"/>
+          <w:szCs w:val="24"/>
+          <w:lang w:val="en-US"/>
+        </w:rPr>
+        <w:t>VD: 1 bác sĩ có các đặc trưng mới không giống đặc trưng của bác sĩ nào trong lịch sử khám bệnh thì khi tính cosin kết quả sẽ bằng 0 và sẽ không được gợi ý</w:t>
+      </w:r>
+    </w:p>
+    <w:p>
+      <w:pPr>
         <w:numPr>
           <w:ilvl w:val="0"/>
           <w:numId w:val="2"/>
@@ -95,8 +133,6 @@
           <w:szCs w:val="36"/>
         </w:rPr>
       </w:pPr>
-      <w:bookmarkStart w:id="0" w:name="_GoBack"/>
-      <w:bookmarkEnd w:id="0"/>
     </w:p>
     <w:p>
       <w:pPr>
@@ -408,6 +444,61 @@
         </w:rPr>
         <w:t xml:space="preserve"> + 1</w:t>
       </w:r>
+    </w:p>
+    <w:p>
+      <w:pPr>
+        <w:rPr>
+          <w:rFonts w:hint="default" w:ascii="Times New Roman" w:hAnsi="Times New Roman" w:cs="Times New Roman"/>
+          <w:sz w:val="24"/>
+          <w:szCs w:val="24"/>
+          <w:lang w:val="en-US"/>
+        </w:rPr>
+      </w:pPr>
+      <w:r>
+        <w:drawing>
+          <wp:inline distT="0" distB="0" distL="114300" distR="114300">
+            <wp:extent cx="5271770" cy="2799080"/>
+            <wp:effectExtent l="0" t="0" r="11430" b="7620"/>
+            <wp:docPr id="1" name="Picture 1"/>
+            <wp:cNvGraphicFramePr>
+              <a:graphicFrameLocks xmlns:a="http://schemas.openxmlformats.org/drawingml/2006/main" noChangeAspect="1"/>
+            </wp:cNvGraphicFramePr>
+            <a:graphic xmlns:a="http://schemas.openxmlformats.org/drawingml/2006/main">
+              <a:graphicData uri="http://schemas.openxmlformats.org/drawingml/2006/picture">
+                <pic:pic xmlns:pic="http://schemas.openxmlformats.org/drawingml/2006/picture">
+                  <pic:nvPicPr>
+                    <pic:cNvPr id="1" name="Picture 1"/>
+                    <pic:cNvPicPr>
+                      <a:picLocks noChangeAspect="1"/>
+                    </pic:cNvPicPr>
+                  </pic:nvPicPr>
+                  <pic:blipFill>
+                    <a:blip r:embed="rId4"/>
+                    <a:stretch>
+                      <a:fillRect/>
+                    </a:stretch>
+                  </pic:blipFill>
+                  <pic:spPr>
+                    <a:xfrm>
+                      <a:off x="0" y="0"/>
+                      <a:ext cx="5271770" cy="2799080"/>
+                    </a:xfrm>
+                    <a:prstGeom prst="rect">
+                      <a:avLst/>
+                    </a:prstGeom>
+                    <a:noFill/>
+                    <a:ln>
+                      <a:noFill/>
+                    </a:ln>
+                  </pic:spPr>
+                </pic:pic>
+              </a:graphicData>
+            </a:graphic>
+          </wp:inline>
+        </w:drawing>
+      </w:r>
+      <w:bookmarkStart w:id="0" w:name="_GoBack"/>
+      <w:bookmarkEnd w:id="0"/>
     </w:p>
     <w:p>
       <w:pPr>
@@ -661,7 +752,7 @@
                     </pic:cNvPicPr>
                   </pic:nvPicPr>
                   <pic:blipFill>
-                    <a:blip r:embed="rId4"/>
+                    <a:blip r:embed="rId5"/>
                     <a:stretch>
                       <a:fillRect/>
                     </a:stretch>
@@ -1087,7 +1178,7 @@
                     </pic:cNvPicPr>
                   </pic:nvPicPr>
                   <pic:blipFill>
-                    <a:blip r:embed="rId5"/>
+                    <a:blip r:embed="rId6"/>
                     <a:stretch>
                       <a:fillRect/>
                     </a:stretch>
@@ -1167,7 +1258,7 @@
                     </pic:cNvPicPr>
                   </pic:nvPicPr>
                   <pic:blipFill>
-                    <a:blip r:embed="rId6"/>
+                    <a:blip r:embed="rId7"/>
                     <a:stretch>
                       <a:fillRect/>
                     </a:stretch>
@@ -1242,7 +1333,7 @@
                     </pic:cNvPicPr>
                   </pic:nvPicPr>
                   <pic:blipFill>
-                    <a:blip r:embed="rId7"/>
+                    <a:blip r:embed="rId8"/>
                     <a:stretch>
                       <a:fillRect/>
                     </a:stretch>
@@ -1317,7 +1408,7 @@
                     </pic:cNvPicPr>
                   </pic:nvPicPr>
                   <pic:blipFill>
-                    <a:blip r:embed="rId8"/>
+                    <a:blip r:embed="rId9"/>
                     <a:stretch>
                       <a:fillRect/>
                     </a:stretch>
@@ -1391,7 +1482,7 @@
                     </pic:cNvPicPr>
                   </pic:nvPicPr>
                   <pic:blipFill>
-                    <a:blip r:embed="rId9"/>
+                    <a:blip r:embed="rId10"/>
                     <a:stretch>
                       <a:fillRect/>
                     </a:stretch>
@@ -1500,7 +1591,7 @@
                     </pic:cNvPicPr>
                   </pic:nvPicPr>
                   <pic:blipFill>
-                    <a:blip r:embed="rId4"/>
+                    <a:blip r:embed="rId5"/>
                     <a:stretch>
                       <a:fillRect/>
                     </a:stretch>
@@ -1619,7 +1710,7 @@
                     </pic:cNvPicPr>
                   </pic:nvPicPr>
                   <pic:blipFill>
-                    <a:blip r:embed="rId8"/>
+                    <a:blip r:embed="rId9"/>
                     <a:stretch>
                       <a:fillRect/>
                     </a:stretch>
@@ -1693,7 +1784,7 @@
                     </pic:cNvPicPr>
                   </pic:nvPicPr>
                   <pic:blipFill>
-                    <a:blip r:embed="rId9"/>
+                    <a:blip r:embed="rId10"/>
                     <a:stretch>
                       <a:fillRect/>
                     </a:stretch>
@@ -1762,16 +1853,24 @@
           <w:szCs w:val="24"/>
           <w:lang w:val="en-US"/>
         </w:rPr>
-        <w:t>+ tính tay</w:t>
-      </w:r>
-    </w:p>
-    <w:p>
+        <w:t xml:space="preserve">+ tính tay chưa sắp xếp </w:t>
+      </w:r>
+    </w:p>
+    <w:p>
+      <w:pPr>
+        <w:rPr>
+          <w:rFonts w:hint="default" w:ascii="Times New Roman" w:hAnsi="Times New Roman" w:cs="Times New Roman"/>
+          <w:sz w:val="24"/>
+          <w:szCs w:val="24"/>
+          <w:lang w:val="en-US"/>
+        </w:rPr>
+      </w:pPr>
       <w:r>
         <w:drawing>
           <wp:inline distT="0" distB="0" distL="114300" distR="114300">
-            <wp:extent cx="685800" cy="2371725"/>
-            <wp:effectExtent l="0" t="0" r="0" b="3175"/>
-            <wp:docPr id="13" name="Picture 7"/>
+            <wp:extent cx="1924050" cy="2552700"/>
+            <wp:effectExtent l="0" t="0" r="6350" b="0"/>
+            <wp:docPr id="7" name="Picture 2"/>
             <wp:cNvGraphicFramePr>
               <a:graphicFrameLocks xmlns:a="http://schemas.openxmlformats.org/drawingml/2006/main" noChangeAspect="1"/>
             </wp:cNvGraphicFramePr>
@@ -1779,13 +1878,13 @@
               <a:graphicData uri="http://schemas.openxmlformats.org/drawingml/2006/picture">
                 <pic:pic xmlns:pic="http://schemas.openxmlformats.org/drawingml/2006/picture">
                   <pic:nvPicPr>
-                    <pic:cNvPr id="13" name="Picture 7"/>
+                    <pic:cNvPr id="7" name="Picture 2"/>
                     <pic:cNvPicPr>
                       <a:picLocks noChangeAspect="1"/>
                     </pic:cNvPicPr>
                   </pic:nvPicPr>
                   <pic:blipFill>
-                    <a:blip r:embed="rId10"/>
+                    <a:blip r:embed="rId11"/>
                     <a:stretch>
                       <a:fillRect/>
                     </a:stretch>
@@ -1793,7 +1892,7 @@
                   <pic:spPr>
                     <a:xfrm>
                       <a:off x="0" y="0"/>
-                      <a:ext cx="685800" cy="2371725"/>
+                      <a:ext cx="1924050" cy="2552700"/>
                     </a:xfrm>
                     <a:prstGeom prst="rect">
                       <a:avLst/>
@@ -1811,6 +1910,105 @@
       </w:r>
     </w:p>
     <w:p/>
+    <w:p/>
+    <w:p>
+      <w:pPr>
+        <w:rPr>
+          <w:rFonts w:hint="default" w:ascii="Times New Roman" w:hAnsi="Times New Roman" w:cs="Times New Roman"/>
+          <w:sz w:val="24"/>
+          <w:szCs w:val="24"/>
+          <w:lang w:val="en-US"/>
+        </w:rPr>
+      </w:pPr>
+      <w:r>
+        <w:rPr>
+          <w:rFonts w:hint="default" w:ascii="Times New Roman" w:hAnsi="Times New Roman" w:cs="Times New Roman"/>
+          <w:sz w:val="24"/>
+          <w:szCs w:val="24"/>
+          <w:lang w:val="en-US"/>
+        </w:rPr>
+        <w:t>+ dùng thư viện tính chưa sắp xếp</w:t>
+      </w:r>
+    </w:p>
+    <w:p>
+      <w:pPr>
+        <w:rPr>
+          <w:rFonts w:hint="default" w:ascii="Times New Roman" w:hAnsi="Times New Roman" w:cs="Times New Roman"/>
+          <w:sz w:val="24"/>
+          <w:szCs w:val="24"/>
+        </w:rPr>
+      </w:pPr>
+      <w:r>
+        <w:rPr>
+          <w:rFonts w:hint="default" w:ascii="Times New Roman" w:hAnsi="Times New Roman" w:cs="Times New Roman"/>
+          <w:sz w:val="24"/>
+          <w:szCs w:val="24"/>
+        </w:rPr>
+        <w:t>[0.53614334 0.29439221 0.50963022 0.27599275 0.81668691 0.17556312</w:t>
+      </w:r>
+    </w:p>
+    <w:p>
+      <w:pPr>
+        <w:rPr>
+          <w:rFonts w:hint="default" w:ascii="Times New Roman" w:hAnsi="Times New Roman" w:cs="Times New Roman"/>
+          <w:sz w:val="24"/>
+          <w:szCs w:val="24"/>
+        </w:rPr>
+      </w:pPr>
+      <w:r>
+        <w:rPr>
+          <w:rFonts w:hint="default" w:ascii="Times New Roman" w:hAnsi="Times New Roman" w:cs="Times New Roman"/>
+          <w:sz w:val="24"/>
+          <w:szCs w:val="24"/>
+        </w:rPr>
+        <w:t xml:space="preserve">  0.45431422 0.17556312 0.43053581 0.50963022 0.43053581 0.50963022]</w:t>
+      </w:r>
+    </w:p>
+    <w:p>
+      <w:pPr>
+        <w:rPr>
+          <w:rFonts w:hint="default" w:ascii="Times New Roman" w:hAnsi="Times New Roman" w:cs="Times New Roman"/>
+          <w:sz w:val="24"/>
+          <w:szCs w:val="24"/>
+        </w:rPr>
+      </w:pPr>
+      <w:r>
+        <w:rPr>
+          <w:rFonts w:hint="default" w:ascii="Times New Roman" w:hAnsi="Times New Roman" w:cs="Times New Roman"/>
+          <w:sz w:val="24"/>
+          <w:szCs w:val="24"/>
+        </w:rPr>
+        <w:br w:type="page"/>
+      </w:r>
+    </w:p>
+    <w:p>
+      <w:pPr>
+        <w:rPr>
+          <w:rFonts w:hint="default" w:ascii="Times New Roman" w:hAnsi="Times New Roman" w:cs="Times New Roman"/>
+          <w:sz w:val="24"/>
+          <w:szCs w:val="24"/>
+        </w:rPr>
+      </w:pPr>
+    </w:p>
+    <w:p>
+      <w:pPr>
+        <w:rPr>
+          <w:rFonts w:hint="default" w:ascii="Times New Roman" w:hAnsi="Times New Roman" w:cs="Times New Roman"/>
+          <w:sz w:val="24"/>
+          <w:szCs w:val="24"/>
+          <w:lang w:val="en-US"/>
+        </w:rPr>
+      </w:pPr>
+      <w:r>
+        <w:rPr>
+          <w:rFonts w:hint="default" w:ascii="Times New Roman" w:hAnsi="Times New Roman" w:cs="Times New Roman"/>
+          <w:sz w:val="24"/>
+          <w:szCs w:val="24"/>
+          <w:lang w:val="en-US"/>
+        </w:rPr>
+        <w:t>-Sắp xếp độ tương đồng giảm dần</w:t>
+      </w:r>
+    </w:p>
     <w:p>
       <w:pPr>
         <w:rPr>
@@ -1818,87 +2016,122 @@
           <w:lang w:val="en-US"/>
         </w:rPr>
       </w:pPr>
-      <w:r>
-        <w:rPr>
-          <w:rFonts w:hint="default"/>
-          <w:lang w:val="en-US"/>
-        </w:rPr>
-        <w:t>+ dùng thư viện tính</w:t>
-      </w:r>
-    </w:p>
-    <w:p>
-      <w:pPr>
-        <w:rPr>
-          <w:rFonts w:hint="default" w:ascii="Times New Roman" w:hAnsi="Times New Roman"/>
-          <w:sz w:val="24"/>
-          <w:szCs w:val="24"/>
-        </w:rPr>
-      </w:pPr>
-      <w:r>
-        <w:rPr>
-          <w:rFonts w:hint="default" w:ascii="Times New Roman" w:hAnsi="Times New Roman"/>
-          <w:sz w:val="24"/>
-          <w:szCs w:val="24"/>
-        </w:rPr>
-        <w:t>[0.53614334 0.29439221 0.50963022 0.27599275 0.81668691 0.17556312</w:t>
-      </w:r>
-    </w:p>
-    <w:p>
-      <w:pPr>
-        <w:rPr>
-          <w:rFonts w:hint="default" w:ascii="Times New Roman" w:hAnsi="Times New Roman"/>
-          <w:sz w:val="24"/>
-          <w:szCs w:val="24"/>
-        </w:rPr>
-      </w:pPr>
-      <w:r>
-        <w:rPr>
-          <w:rFonts w:hint="default" w:ascii="Times New Roman" w:hAnsi="Times New Roman"/>
-          <w:sz w:val="24"/>
-          <w:szCs w:val="24"/>
-        </w:rPr>
-        <w:t xml:space="preserve">  0.45431422 0.17556312 0.43053581 0.50963022 0.43053581 0.50963022]</w:t>
-      </w:r>
-    </w:p>
-    <w:p>
-      <w:pPr>
-        <w:rPr>
-          <w:rFonts w:hint="default" w:ascii="Times New Roman" w:hAnsi="Times New Roman"/>
-          <w:sz w:val="24"/>
-          <w:szCs w:val="24"/>
-        </w:rPr>
-      </w:pPr>
-    </w:p>
-    <w:p>
-      <w:pPr>
-        <w:rPr>
-          <w:rFonts w:hint="default" w:ascii="Times New Roman" w:hAnsi="Times New Roman"/>
-          <w:sz w:val="24"/>
-          <w:szCs w:val="24"/>
-          <w:lang w:val="en-US"/>
-        </w:rPr>
-      </w:pPr>
-      <w:r>
-        <w:rPr>
-          <w:rFonts w:hint="default" w:ascii="Times New Roman" w:hAnsi="Times New Roman"/>
-          <w:sz w:val="24"/>
-          <w:szCs w:val="24"/>
-          <w:lang w:val="en-US"/>
-        </w:rPr>
-        <w:t>-Sắp xếp độ tương đồng giảm dần</w:t>
-      </w:r>
-    </w:p>
-    <w:p>
-      <w:pPr>
-        <w:rPr>
-          <w:rFonts w:hint="default" w:ascii="Times New Roman" w:hAnsi="Times New Roman"/>
-          <w:sz w:val="24"/>
-          <w:szCs w:val="24"/>
-        </w:rPr>
-      </w:pPr>
-      <w:r>
-        <w:rPr>
-          <w:rFonts w:hint="default" w:ascii="Times New Roman" w:hAnsi="Times New Roman"/>
+    </w:p>
+    <w:p>
+      <w:pPr>
+        <w:rPr>
+          <w:rFonts w:hint="default" w:ascii="Times New Roman" w:hAnsi="Times New Roman" w:cs="Times New Roman"/>
+          <w:sz w:val="24"/>
+          <w:szCs w:val="24"/>
+          <w:lang w:val="en-US"/>
+        </w:rPr>
+      </w:pPr>
+      <w:r>
+        <w:rPr>
+          <w:rFonts w:hint="default" w:ascii="Times New Roman" w:hAnsi="Times New Roman" w:cs="Times New Roman"/>
+          <w:sz w:val="24"/>
+          <w:szCs w:val="24"/>
+          <w:lang w:val="en-US"/>
+        </w:rPr>
+        <w:t>- Kết quả tính tay</w:t>
+      </w:r>
+    </w:p>
+    <w:p>
+      <w:pPr>
+        <w:rPr>
+          <w:rFonts w:hint="default" w:ascii="Times New Roman" w:hAnsi="Times New Roman" w:cs="Times New Roman"/>
+          <w:sz w:val="24"/>
+          <w:szCs w:val="24"/>
+        </w:rPr>
+      </w:pPr>
+      <w:r>
+        <w:rPr>
+          <w:rFonts w:hint="default" w:ascii="Times New Roman" w:hAnsi="Times New Roman" w:cs="Times New Roman"/>
+          <w:sz w:val="24"/>
+          <w:szCs w:val="24"/>
+        </w:rPr>
+        <w:drawing>
+          <wp:inline distT="0" distB="0" distL="114300" distR="114300">
+            <wp:extent cx="1914525" cy="2495550"/>
+            <wp:effectExtent l="0" t="0" r="3175" b="6350"/>
+            <wp:docPr id="8" name="Picture 3"/>
+            <wp:cNvGraphicFramePr>
+              <a:graphicFrameLocks xmlns:a="http://schemas.openxmlformats.org/drawingml/2006/main" noChangeAspect="1"/>
+            </wp:cNvGraphicFramePr>
+            <a:graphic xmlns:a="http://schemas.openxmlformats.org/drawingml/2006/main">
+              <a:graphicData uri="http://schemas.openxmlformats.org/drawingml/2006/picture">
+                <pic:pic xmlns:pic="http://schemas.openxmlformats.org/drawingml/2006/picture">
+                  <pic:nvPicPr>
+                    <pic:cNvPr id="8" name="Picture 3"/>
+                    <pic:cNvPicPr>
+                      <a:picLocks noChangeAspect="1"/>
+                    </pic:cNvPicPr>
+                  </pic:nvPicPr>
+                  <pic:blipFill>
+                    <a:blip r:embed="rId12"/>
+                    <a:stretch>
+                      <a:fillRect/>
+                    </a:stretch>
+                  </pic:blipFill>
+                  <pic:spPr>
+                    <a:xfrm>
+                      <a:off x="0" y="0"/>
+                      <a:ext cx="1914525" cy="2495550"/>
+                    </a:xfrm>
+                    <a:prstGeom prst="rect">
+                      <a:avLst/>
+                    </a:prstGeom>
+                    <a:noFill/>
+                    <a:ln>
+                      <a:noFill/>
+                    </a:ln>
+                  </pic:spPr>
+                </pic:pic>
+              </a:graphicData>
+            </a:graphic>
+          </wp:inline>
+        </w:drawing>
+      </w:r>
+    </w:p>
+    <w:p>
+      <w:pPr>
+        <w:rPr>
+          <w:rFonts w:hint="default" w:ascii="Times New Roman" w:hAnsi="Times New Roman" w:cs="Times New Roman"/>
+          <w:sz w:val="24"/>
+          <w:szCs w:val="24"/>
+        </w:rPr>
+      </w:pPr>
+    </w:p>
+    <w:p>
+      <w:pPr>
+        <w:rPr>
+          <w:rFonts w:hint="default" w:ascii="Times New Roman" w:hAnsi="Times New Roman" w:cs="Times New Roman"/>
+          <w:sz w:val="24"/>
+          <w:szCs w:val="24"/>
+          <w:lang w:val="en-US"/>
+        </w:rPr>
+      </w:pPr>
+      <w:r>
+        <w:rPr>
+          <w:rFonts w:hint="default" w:ascii="Times New Roman" w:hAnsi="Times New Roman" w:cs="Times New Roman"/>
+          <w:sz w:val="24"/>
+          <w:szCs w:val="24"/>
+          <w:lang w:val="en-US"/>
+        </w:rPr>
+        <w:t>- Kết quả dùng thư viện</w:t>
+      </w:r>
+    </w:p>
+    <w:p>
+      <w:pPr>
+        <w:rPr>
+          <w:rFonts w:hint="default" w:ascii="Times New Roman" w:hAnsi="Times New Roman" w:cs="Times New Roman"/>
+          <w:sz w:val="24"/>
+          <w:szCs w:val="24"/>
+        </w:rPr>
+      </w:pPr>
+      <w:r>
+        <w:rPr>
+          <w:rFonts w:hint="default" w:ascii="Times New Roman" w:hAnsi="Times New Roman" w:cs="Times New Roman"/>
           <w:sz w:val="24"/>
           <w:szCs w:val="24"/>
         </w:rPr>
@@ -1908,28 +2141,123 @@
     <w:p>
       <w:pPr>
         <w:rPr>
-          <w:rFonts w:hint="default" w:ascii="Times New Roman" w:hAnsi="Times New Roman"/>
-          <w:sz w:val="24"/>
-          <w:szCs w:val="24"/>
-        </w:rPr>
-      </w:pPr>
-    </w:p>
-    <w:p>
-      <w:pPr>
-        <w:rPr>
-          <w:rFonts w:hint="default" w:ascii="Times New Roman" w:hAnsi="Times New Roman" w:cs="Times New Roman"/>
-          <w:sz w:val="24"/>
-          <w:szCs w:val="24"/>
-        </w:rPr>
-      </w:pPr>
-      <w:r>
-        <w:rPr>
-          <w:rFonts w:hint="default" w:ascii="Times New Roman" w:hAnsi="Times New Roman"/>
+          <w:rFonts w:hint="default" w:ascii="Times New Roman" w:hAnsi="Times New Roman" w:cs="Times New Roman"/>
+          <w:sz w:val="24"/>
+          <w:szCs w:val="24"/>
+        </w:rPr>
+      </w:pPr>
+    </w:p>
+    <w:p>
+      <w:pPr>
+        <w:rPr>
+          <w:rFonts w:hint="default" w:ascii="Times New Roman" w:hAnsi="Times New Roman" w:cs="Times New Roman"/>
+          <w:sz w:val="24"/>
+          <w:szCs w:val="24"/>
+        </w:rPr>
+      </w:pPr>
+    </w:p>
+    <w:p>
+      <w:pPr>
+        <w:rPr>
+          <w:rFonts w:hint="default" w:ascii="Times New Roman" w:hAnsi="Times New Roman" w:cs="Times New Roman"/>
+          <w:sz w:val="24"/>
+          <w:szCs w:val="24"/>
+        </w:rPr>
+      </w:pPr>
+      <w:r>
+        <w:rPr>
+          <w:rFonts w:hint="default" w:ascii="Times New Roman" w:hAnsi="Times New Roman" w:cs="Times New Roman"/>
           <w:sz w:val="24"/>
           <w:szCs w:val="24"/>
         </w:rPr>
         <w:t>[4, 0, 2, 9, 11, 6, 8, 10, 1, 3, 5, 7]</w:t>
       </w:r>
+    </w:p>
+    <w:p>
+      <w:pPr>
+        <w:rPr>
+          <w:rFonts w:hint="default" w:ascii="Times New Roman" w:hAnsi="Times New Roman" w:cs="Times New Roman"/>
+          <w:sz w:val="24"/>
+          <w:szCs w:val="24"/>
+          <w:lang w:val="en-US"/>
+        </w:rPr>
+      </w:pPr>
+      <w:r>
+        <w:rPr>
+          <w:rFonts w:hint="default" w:ascii="Times New Roman" w:hAnsi="Times New Roman" w:cs="Times New Roman"/>
+          <w:sz w:val="24"/>
+          <w:szCs w:val="24"/>
+          <w:lang w:val="en-US"/>
+        </w:rPr>
+        <w:t xml:space="preserve"> --&gt; các chỉ số trong mảng là chỉ số index tương ứng với doctorId trong kết quả tính tay</w:t>
+      </w:r>
+    </w:p>
+    <w:p>
+      <w:pPr>
+        <w:rPr>
+          <w:rFonts w:hint="default" w:ascii="Times New Roman" w:hAnsi="Times New Roman" w:cs="Times New Roman"/>
+          <w:sz w:val="24"/>
+          <w:szCs w:val="24"/>
+          <w:lang w:val="en-US"/>
+        </w:rPr>
+      </w:pPr>
+      <w:r>
+        <w:rPr>
+          <w:rFonts w:hint="default" w:ascii="Times New Roman" w:hAnsi="Times New Roman" w:cs="Times New Roman"/>
+          <w:sz w:val="24"/>
+          <w:szCs w:val="24"/>
+        </w:rPr>
+        <w:drawing>
+          <wp:inline distT="0" distB="0" distL="114300" distR="114300">
+            <wp:extent cx="1914525" cy="2495550"/>
+            <wp:effectExtent l="0" t="0" r="3175" b="6350"/>
+            <wp:docPr id="13" name="Picture 3"/>
+            <wp:cNvGraphicFramePr>
+              <a:graphicFrameLocks xmlns:a="http://schemas.openxmlformats.org/drawingml/2006/main" noChangeAspect="1"/>
+            </wp:cNvGraphicFramePr>
+            <a:graphic xmlns:a="http://schemas.openxmlformats.org/drawingml/2006/main">
+              <a:graphicData uri="http://schemas.openxmlformats.org/drawingml/2006/picture">
+                <pic:pic xmlns:pic="http://schemas.openxmlformats.org/drawingml/2006/picture">
+                  <pic:nvPicPr>
+                    <pic:cNvPr id="13" name="Picture 3"/>
+                    <pic:cNvPicPr>
+                      <a:picLocks noChangeAspect="1"/>
+                    </pic:cNvPicPr>
+                  </pic:nvPicPr>
+                  <pic:blipFill>
+                    <a:blip r:embed="rId12"/>
+                    <a:stretch>
+                      <a:fillRect/>
+                    </a:stretch>
+                  </pic:blipFill>
+                  <pic:spPr>
+                    <a:xfrm>
+                      <a:off x="0" y="0"/>
+                      <a:ext cx="1914525" cy="2495550"/>
+                    </a:xfrm>
+                    <a:prstGeom prst="rect">
+                      <a:avLst/>
+                    </a:prstGeom>
+                    <a:noFill/>
+                    <a:ln>
+                      <a:noFill/>
+                    </a:ln>
+                  </pic:spPr>
+                </pic:pic>
+              </a:graphicData>
+            </a:graphic>
+          </wp:inline>
+        </w:drawing>
+      </w:r>
+    </w:p>
+    <w:p>
+      <w:pPr>
+        <w:rPr>
+          <w:rFonts w:hint="default" w:ascii="Times New Roman" w:hAnsi="Times New Roman" w:cs="Times New Roman"/>
+          <w:sz w:val="24"/>
+          <w:szCs w:val="24"/>
+        </w:rPr>
+      </w:pPr>
       <w:r>
         <w:rPr>
           <w:rFonts w:hint="default" w:ascii="Times New Roman" w:hAnsi="Times New Roman" w:cs="Times New Roman"/>
@@ -1945,8 +2273,47 @@
           <w:rFonts w:hint="default" w:ascii="Times New Roman" w:hAnsi="Times New Roman" w:cs="Times New Roman"/>
           <w:sz w:val="24"/>
           <w:szCs w:val="24"/>
-        </w:rPr>
-      </w:pPr>
+          <w:lang w:val="en-US"/>
+        </w:rPr>
+      </w:pPr>
+      <w:r>
+        <w:rPr>
+          <w:rFonts w:hint="default" w:ascii="Times New Roman" w:hAnsi="Times New Roman" w:cs="Times New Roman"/>
+          <w:sz w:val="24"/>
+          <w:szCs w:val="24"/>
+          <w:lang w:val="en-US"/>
+        </w:rPr>
+        <w:t>- Ví dụ tính cosin với hai bác sĩ doctorId1 và doctorId2</w:t>
+      </w:r>
+    </w:p>
+    <w:p>
+      <w:pPr>
+        <w:rPr>
+          <w:rFonts w:hint="default" w:ascii="Times New Roman" w:hAnsi="Times New Roman" w:cs="Times New Roman"/>
+          <w:sz w:val="24"/>
+          <w:szCs w:val="24"/>
+          <w:lang w:val="en-US"/>
+        </w:rPr>
+      </w:pPr>
+    </w:p>
+    <w:p>
+      <w:pPr>
+        <w:rPr>
+          <w:rFonts w:hint="default" w:ascii="Times New Roman" w:hAnsi="Times New Roman" w:cs="Times New Roman"/>
+          <w:sz w:val="24"/>
+          <w:szCs w:val="24"/>
+          <w:lang w:val="en-US"/>
+        </w:rPr>
+      </w:pPr>
+      <w:r>
+        <w:rPr>
+          <w:rFonts w:hint="default" w:ascii="Times New Roman" w:hAnsi="Times New Roman" w:cs="Times New Roman"/>
+          <w:sz w:val="24"/>
+          <w:szCs w:val="24"/>
+          <w:lang w:val="en-US"/>
+        </w:rPr>
+        <w:t>- Tính tích vô hướng  2 vector</w:t>
+      </w:r>
     </w:p>
     <w:p>
       <w:pPr>
@@ -2002,6 +2369,25 @@
           <w:szCs w:val="24"/>
           <w:lang w:val="en-US"/>
         </w:rPr>
+        <w:t>- Độ dài vector A</w:t>
+      </w:r>
+    </w:p>
+    <w:p>
+      <w:pPr>
+        <w:rPr>
+          <w:rFonts w:hint="default" w:ascii="Times New Roman" w:hAnsi="Times New Roman"/>
+          <w:sz w:val="24"/>
+          <w:szCs w:val="24"/>
+          <w:lang w:val="en-US"/>
+        </w:rPr>
+      </w:pPr>
+      <w:r>
+        <w:rPr>
+          <w:rFonts w:hint="default" w:ascii="Times New Roman" w:hAnsi="Times New Roman"/>
+          <w:sz w:val="24"/>
+          <w:szCs w:val="24"/>
+          <w:lang w:val="en-US"/>
+        </w:rPr>
         <w:t>||A|| = Math.sqrt(0.3577**2+0.1541**2+0.1361**2+0.1361**2+0.2722**2+0.1361**2+0.2366**2+0.1361**2+0.2722**2+0.1577**2) = 0.6744</w:t>
       </w:r>
     </w:p>
@@ -2031,6 +2417,25 @@
           <w:szCs w:val="24"/>
           <w:lang w:val="en-US"/>
         </w:rPr>
+        <w:t>- Độ dài vector doctorId1</w:t>
+      </w:r>
+    </w:p>
+    <w:p>
+      <w:pPr>
+        <w:rPr>
+          <w:rFonts w:hint="default" w:ascii="Times New Roman" w:hAnsi="Times New Roman"/>
+          <w:sz w:val="24"/>
+          <w:szCs w:val="24"/>
+          <w:lang w:val="en-US"/>
+        </w:rPr>
+      </w:pPr>
+      <w:r>
+        <w:rPr>
+          <w:rFonts w:hint="default" w:ascii="Times New Roman" w:hAnsi="Times New Roman"/>
+          <w:sz w:val="24"/>
+          <w:szCs w:val="24"/>
+          <w:lang w:val="en-US"/>
+        </w:rPr>
         <w:t>||doctorId1|| = Math.sqrt(0.5445**2+0.5445**2+0.3155**2+0.5445**2) = 0.9944</w:t>
       </w:r>
     </w:p>
@@ -2060,6 +2465,25 @@
           <w:szCs w:val="24"/>
           <w:lang w:val="en-US"/>
         </w:rPr>
+        <w:t>- Tích độ dài 2 vector</w:t>
+      </w:r>
+    </w:p>
+    <w:p>
+      <w:pPr>
+        <w:rPr>
+          <w:rFonts w:hint="default" w:ascii="Times New Roman" w:hAnsi="Times New Roman"/>
+          <w:sz w:val="24"/>
+          <w:szCs w:val="24"/>
+          <w:lang w:val="en-US"/>
+        </w:rPr>
+      </w:pPr>
+      <w:r>
+        <w:rPr>
+          <w:rFonts w:hint="default" w:ascii="Times New Roman" w:hAnsi="Times New Roman"/>
+          <w:sz w:val="24"/>
+          <w:szCs w:val="24"/>
+          <w:lang w:val="en-US"/>
+        </w:rPr>
         <w:t>||A|| * ||doctorId1|| = 0.6744 * 0.9944 = 0.6706</w:t>
       </w:r>
     </w:p>
@@ -2084,6 +2508,25 @@
       </w:pPr>
       <w:r>
         <w:rPr>
+          <w:rFonts w:hint="default" w:ascii="Times New Roman" w:hAnsi="Times New Roman"/>
+          <w:sz w:val="24"/>
+          <w:szCs w:val="24"/>
+          <w:lang w:val="en-US"/>
+        </w:rPr>
+        <w:t>- Độ tương đồng cosin của vector A và vector doctorId1</w:t>
+      </w:r>
+    </w:p>
+    <w:p>
+      <w:pPr>
+        <w:rPr>
+          <w:rFonts w:hint="default" w:ascii="Times New Roman" w:hAnsi="Times New Roman"/>
+          <w:sz w:val="24"/>
+          <w:szCs w:val="24"/>
+          <w:lang w:val="en-US"/>
+        </w:rPr>
+      </w:pPr>
+      <w:r>
+        <w:rPr>
           <w:rFonts w:hint="default" w:ascii="Times New Roman" w:hAnsi="Times New Roman" w:cs="Times New Roman"/>
           <w:sz w:val="24"/>
           <w:szCs w:val="24"/>
@@ -2118,6 +2561,16 @@
         </w:rPr>
         <w:t>0.3711 / 0.6706 = 0.5533</w:t>
       </w:r>
+    </w:p>
+    <w:p>
+      <w:pPr>
+        <w:rPr>
+          <w:rFonts w:hint="default" w:ascii="Times New Roman" w:hAnsi="Times New Roman"/>
+          <w:sz w:val="24"/>
+          <w:szCs w:val="24"/>
+          <w:lang w:val="en-US"/>
+        </w:rPr>
+      </w:pPr>
     </w:p>
     <w:p>
       <w:pPr>
